--- a/תקציר בעברית.docx
+++ b/תקציר בעברית.docx
@@ -46,7 +46,7 @@
         <w:bidi/>
         <w:spacing w:after="0" w:line="360" w:lineRule="auto"/>
         <w:rPr>
-          <w:rFonts w:asciiTheme="majorBidi" w:hAnsiTheme="majorBidi" w:cstheme="majorBidi" w:hint="cs"/>
+          <w:rFonts w:asciiTheme="majorBidi" w:hAnsiTheme="majorBidi" w:cstheme="majorBidi"/>
           <w:sz w:val="28"/>
           <w:szCs w:val="28"/>
           <w:rtl/>
@@ -61,7 +61,27 @@
           <w:rtl/>
           <w:lang w:bidi="he-IL"/>
         </w:rPr>
-        <w:t xml:space="preserve">בלמידה מונחית, צווא הבקבוק העיקרי הוא הצורך בקבלת הסיווג הנכון עבור המידע. שיטה נפוצה בקטגוריה זו עובדת באופן הבא: ראשית יש צורך לאסוף </w:t>
+        <w:t>בלמידה מונחית, צווא</w:t>
+      </w:r>
+      <w:r>
+        <w:rPr>
+          <w:rFonts w:asciiTheme="majorBidi" w:hAnsiTheme="majorBidi" w:cstheme="majorBidi" w:hint="cs"/>
+          <w:sz w:val="28"/>
+          <w:szCs w:val="28"/>
+          <w:rtl/>
+          <w:lang w:bidi="he-IL"/>
+        </w:rPr>
+        <w:t>ר</w:t>
+      </w:r>
+      <w:r>
+        <w:rPr>
+          <w:rFonts w:asciiTheme="majorBidi" w:hAnsiTheme="majorBidi" w:cstheme="majorBidi" w:hint="cs"/>
+          <w:sz w:val="28"/>
+          <w:szCs w:val="28"/>
+          <w:rtl/>
+          <w:lang w:bidi="he-IL"/>
+        </w:rPr>
+        <w:t xml:space="preserve"> הבקבוק העיקרי הוא הצורך בקבלת הסיווג הנכון עבור המידע. שיטה נפוצה בקטגוריה זו עובדת באופן הבא: ראשית יש צורך לאסוף </w:t>
       </w:r>
       <w:r>
         <w:rPr>
@@ -83,7 +103,6 @@
         </w:rPr>
         <w:t xml:space="preserve">פרוייקט ה </w:t>
       </w:r>
-      <w:proofErr w:type="spellStart"/>
       <w:r>
         <w:rPr>
           <w:rFonts w:asciiTheme="majorBidi" w:hAnsiTheme="majorBidi" w:cstheme="majorBidi"/>
@@ -93,7 +112,6 @@
         </w:rPr>
         <w:t>recaptcha</w:t>
       </w:r>
-      <w:proofErr w:type="spellEnd"/>
       <w:r>
         <w:rPr>
           <w:rFonts w:asciiTheme="majorBidi" w:hAnsiTheme="majorBidi" w:cstheme="majorBidi" w:hint="cs"/>
@@ -161,7 +179,87 @@
           <w:rtl/>
           <w:lang w:bidi="he-IL"/>
         </w:rPr>
-        <w:t xml:space="preserve"> לאחר מכן, ניתן להשתמש במידע שסווג על מנת לבנות מודלים עבור משימת סיווג יחידה, או מספר משימות. גישה זו אינה מנצלת באופן אופטימלי את המשאב העיקרי (והיקר בדרך כלל), הלא הוא הפרשן. פעמים רבות, משימות שונות אינן בעלות דרגת קושי זהה, ישנן מ</w:t>
+        <w:t xml:space="preserve"> לאחר מכן, ניתן להשתמש במידע שסווג על מנת לבנות מודלים עבור משימת סיווג יחידה, או מספר משימות. </w:t>
+      </w:r>
+      <w:r>
+        <w:rPr>
+          <w:rFonts w:asciiTheme="majorBidi" w:hAnsiTheme="majorBidi" w:cstheme="majorBidi" w:hint="cs"/>
+          <w:sz w:val="28"/>
+          <w:szCs w:val="28"/>
+          <w:rtl/>
+          <w:lang w:bidi="he-IL"/>
+        </w:rPr>
+        <w:t>החיסרון ב</w:t>
+      </w:r>
+      <w:r>
+        <w:rPr>
+          <w:rFonts w:asciiTheme="majorBidi" w:hAnsiTheme="majorBidi" w:cstheme="majorBidi" w:hint="cs"/>
+          <w:sz w:val="28"/>
+          <w:szCs w:val="28"/>
+          <w:rtl/>
+          <w:lang w:bidi="he-IL"/>
+        </w:rPr>
+        <w:t>גישה זו</w:t>
+      </w:r>
+      <w:r>
+        <w:rPr>
+          <w:rFonts w:asciiTheme="majorBidi" w:hAnsiTheme="majorBidi" w:cstheme="majorBidi" w:hint="cs"/>
+          <w:sz w:val="28"/>
+          <w:szCs w:val="28"/>
+          <w:rtl/>
+          <w:lang w:bidi="he-IL"/>
+        </w:rPr>
+        <w:t xml:space="preserve"> הוא</w:t>
+      </w:r>
+      <w:r>
+        <w:rPr>
+          <w:rFonts w:asciiTheme="majorBidi" w:hAnsiTheme="majorBidi" w:cstheme="majorBidi" w:hint="cs"/>
+          <w:sz w:val="28"/>
+          <w:szCs w:val="28"/>
+          <w:rtl/>
+          <w:lang w:bidi="he-IL"/>
+        </w:rPr>
+        <w:t xml:space="preserve"> </w:t>
+      </w:r>
+      <w:r>
+        <w:rPr>
+          <w:rFonts w:asciiTheme="majorBidi" w:hAnsiTheme="majorBidi" w:cstheme="majorBidi" w:hint="cs"/>
+          <w:sz w:val="28"/>
+          <w:szCs w:val="28"/>
+          <w:rtl/>
+          <w:lang w:bidi="he-IL"/>
+        </w:rPr>
+        <w:t>ש</w:t>
+      </w:r>
+      <w:r>
+        <w:rPr>
+          <w:rFonts w:asciiTheme="majorBidi" w:hAnsiTheme="majorBidi" w:cstheme="majorBidi" w:hint="cs"/>
+          <w:sz w:val="28"/>
+          <w:szCs w:val="28"/>
+          <w:rtl/>
+          <w:lang w:bidi="he-IL"/>
+        </w:rPr>
+        <w:t xml:space="preserve">אינה מנצלת באופן אופטימלי את המשאב העיקרי (והיקר בדרך כלל), הלא הוא הפרשן. פעמים רבות, משימות </w:t>
+      </w:r>
+      <w:r>
+        <w:rPr>
+          <w:rFonts w:asciiTheme="majorBidi" w:hAnsiTheme="majorBidi" w:cstheme="majorBidi" w:hint="cs"/>
+          <w:sz w:val="28"/>
+          <w:szCs w:val="28"/>
+          <w:rtl/>
+          <w:lang w:bidi="he-IL"/>
+        </w:rPr>
+        <w:t xml:space="preserve">סיווג </w:t>
+      </w:r>
+      <w:r>
+        <w:rPr>
+          <w:rFonts w:asciiTheme="majorBidi" w:hAnsiTheme="majorBidi" w:cstheme="majorBidi" w:hint="cs"/>
+          <w:sz w:val="28"/>
+          <w:szCs w:val="28"/>
+          <w:rtl/>
+          <w:lang w:bidi="he-IL"/>
+        </w:rPr>
+        <w:t>שונות אינן בעלות דרגת קושי זהה, ישנן מ</w:t>
       </w:r>
       <w:r>
         <w:rPr>
@@ -229,7 +327,7 @@
         <w:bidi/>
         <w:spacing w:after="0" w:line="360" w:lineRule="auto"/>
         <w:rPr>
-          <w:rFonts w:asciiTheme="majorBidi" w:hAnsiTheme="majorBidi" w:cstheme="majorBidi" w:hint="cs"/>
+          <w:rFonts w:asciiTheme="majorBidi" w:hAnsiTheme="majorBidi" w:cstheme="majorBidi"/>
           <w:sz w:val="28"/>
           <w:szCs w:val="28"/>
           <w:rtl/>
@@ -267,7 +365,47 @@
           <w:rtl/>
           <w:lang w:bidi="he-IL"/>
         </w:rPr>
-        <w:t>לדוגמה, לעיתים ישנו הצורך לסווג מידע חדשותי ממספר סוכנויות. אדם יחד אינו מסוגל להתמודד עם כמות גדולה של מידע במקביל, אלא  הוא מוגבל לסיווג מספר יחידות מידע חדשותי בזמן מוגבל. אם כך, כיצד יוחלט איזו מהן עליו לסווג?</w:t>
+        <w:t>לדוגמה, לעיתים ישנו הצורך לסווג מידע חדשותי ממספר סוכנויות. אדם יח</w:t>
+      </w:r>
+      <w:r>
+        <w:rPr>
+          <w:rFonts w:asciiTheme="majorBidi" w:hAnsiTheme="majorBidi" w:cstheme="majorBidi" w:hint="cs"/>
+          <w:sz w:val="28"/>
+          <w:szCs w:val="28"/>
+          <w:rtl/>
+          <w:lang w:bidi="he-IL"/>
+        </w:rPr>
+        <w:t>י</w:t>
+      </w:r>
+      <w:r>
+        <w:rPr>
+          <w:rFonts w:asciiTheme="majorBidi" w:hAnsiTheme="majorBidi" w:cstheme="majorBidi" w:hint="cs"/>
+          <w:sz w:val="28"/>
+          <w:szCs w:val="28"/>
+          <w:rtl/>
+          <w:lang w:bidi="he-IL"/>
+        </w:rPr>
+        <w:t xml:space="preserve">ד אינו מסוגל להתמודד עם כמות גדולה של מידע במקביל, אלא  הוא מוגבל לסיווג מספר יחידות מידע חדשותי בזמן מוגבל. אם כך, כיצד יוחלט איזו מהן </w:t>
+      </w:r>
+      <w:r>
+        <w:rPr>
+          <w:rFonts w:asciiTheme="majorBidi" w:hAnsiTheme="majorBidi" w:cstheme="majorBidi" w:hint="cs"/>
+          <w:sz w:val="28"/>
+          <w:szCs w:val="28"/>
+          <w:rtl/>
+          <w:lang w:bidi="he-IL"/>
+        </w:rPr>
+        <w:t>יסווג</w:t>
+      </w:r>
+      <w:r>
+        <w:rPr>
+          <w:rFonts w:asciiTheme="majorBidi" w:hAnsiTheme="majorBidi" w:cstheme="majorBidi" w:hint="cs"/>
+          <w:sz w:val="28"/>
+          <w:szCs w:val="28"/>
+          <w:rtl/>
+          <w:lang w:bidi="he-IL"/>
+        </w:rPr>
+        <w:t>?</w:t>
       </w:r>
     </w:p>
     <w:p>
@@ -298,7 +436,7 @@
         <w:bidi/>
         <w:spacing w:after="0" w:line="360" w:lineRule="auto"/>
         <w:rPr>
-          <w:rFonts w:asciiTheme="majorBidi" w:hAnsiTheme="majorBidi" w:cstheme="majorBidi" w:hint="cs"/>
+          <w:rFonts w:asciiTheme="majorBidi" w:hAnsiTheme="majorBidi" w:cstheme="majorBidi"/>
           <w:sz w:val="28"/>
           <w:szCs w:val="28"/>
           <w:rtl/>
@@ -353,17 +491,7 @@
           <w:rtl/>
           <w:lang w:bidi="he-IL"/>
         </w:rPr>
-        <w:t>מציעים גישה חדשה</w:t>
-      </w:r>
-      <w:r>
-        <w:rPr>
-          <w:rFonts w:asciiTheme="majorBidi" w:hAnsiTheme="majorBidi" w:cstheme="majorBidi" w:hint="cs"/>
-          <w:sz w:val="28"/>
-          <w:szCs w:val="28"/>
-          <w:rtl/>
-          <w:lang w:bidi="he-IL"/>
-        </w:rPr>
-        <w:t xml:space="preserve"> </w:t>
+        <w:t xml:space="preserve">מציעים גישה חדשה </w:t>
       </w:r>
       <w:r>
         <w:rPr>
@@ -414,7 +542,27 @@
           <w:lang w:bidi="he-IL"/>
         </w:rPr>
         <w:lastRenderedPageBreak/>
-        <w:t xml:space="preserve">שקיבל, אל הפרשן. הפרשן מוגבל ואינו מסוגל לסווג מספר דוגמאות במקביל, אלא דוגמה יחידה בכל צעד. כלומר, המשימות חולקות פרשן משותף וישנו צורך בכל אחד מן הצעדים, להחליט מהי המשימה שאת הדוגמה שהתקבלה עבורה, יסווג הפרשן. לאחר שמתקבל הסיווג הנכון מן הפרשן, האלגוריתם מעדכן את המודל של במשימה המתאימה, על ידי שימוש במשוב שהתקבל מן הפרשן. </w:t>
+        <w:t xml:space="preserve">שקיבל, אל הפרשן. הפרשן מוגבל ואינו מסוגל לסווג מספר דוגמאות במקביל, אלא דוגמה יחידה בכל צעד. כלומר, המשימות חולקות פרשן משותף וישנו צורך בכל אחד מן הצעדים, להחליט מהי המשימה שאת הדוגמה שהתקבלה עבורה, </w:t>
+      </w:r>
+      <w:r>
+        <w:rPr>
+          <w:rFonts w:asciiTheme="majorBidi" w:hAnsiTheme="majorBidi" w:cstheme="majorBidi" w:hint="cs"/>
+          <w:sz w:val="28"/>
+          <w:szCs w:val="28"/>
+          <w:rtl/>
+          <w:lang w:bidi="he-IL"/>
+        </w:rPr>
+        <w:t>יתייג</w:t>
+      </w:r>
+      <w:r>
+        <w:rPr>
+          <w:rFonts w:asciiTheme="majorBidi" w:hAnsiTheme="majorBidi" w:cstheme="majorBidi" w:hint="cs"/>
+          <w:sz w:val="28"/>
+          <w:szCs w:val="28"/>
+          <w:rtl/>
+          <w:lang w:bidi="he-IL"/>
+        </w:rPr>
+        <w:t xml:space="preserve"> הפרשן. לאחר שמתקבל הסיווג הנכון מן הפרשן, האלגוריתם מעדכן את המודל של במשימה המתאימה, על ידי שימוש במשוב שהתקבל מן הפרשן. </w:t>
       </w:r>
     </w:p>
     <w:p>
@@ -624,7 +772,7 @@
         <w:bidi/>
         <w:spacing w:after="0" w:line="360" w:lineRule="auto"/>
         <w:rPr>
-          <w:rFonts w:asciiTheme="majorBidi" w:hAnsiTheme="majorBidi" w:cstheme="majorBidi" w:hint="cs"/>
+          <w:rFonts w:asciiTheme="majorBidi" w:hAnsiTheme="majorBidi" w:cstheme="majorBidi"/>
           <w:sz w:val="28"/>
           <w:szCs w:val="28"/>
           <w:rtl/>
@@ -639,7 +787,27 @@
           <w:rtl/>
           <w:lang w:bidi="he-IL"/>
         </w:rPr>
-        <w:t>לשם כך, בנינו פילוג על פני כל משימות הסיווג, כאשר בכל צעד מוגרלת המשימה עבורה יש לבקש מהפרשן סיווג. פילוג זה, אכן נותן משקל רב יותר למשימות ככל שהדוגמאות שלהן בעלות השוליים קטנים יותר באותו הצעד. הפילוג המוצע הינו הכללה של מקרי הקצה</w:t>
+        <w:t>לשם כך, בנינו פילוג על פני כל משימות הסיווג, כאשר בכל צעד מוגרלת המשימה עבורה יש לבקש מהפרשן סיווג. פילוג זה, אכן נותן משקל רב יותר למשימות ככל שהדוג</w:t>
+      </w:r>
+      <w:r>
+        <w:rPr>
+          <w:rFonts w:asciiTheme="majorBidi" w:hAnsiTheme="majorBidi" w:cstheme="majorBidi" w:hint="cs"/>
+          <w:sz w:val="28"/>
+          <w:szCs w:val="28"/>
+          <w:rtl/>
+          <w:lang w:bidi="he-IL"/>
+        </w:rPr>
+        <w:t xml:space="preserve">מאות שלהן בעלות </w:t>
+      </w:r>
+      <w:r>
+        <w:rPr>
+          <w:rFonts w:asciiTheme="majorBidi" w:hAnsiTheme="majorBidi" w:cstheme="majorBidi" w:hint="cs"/>
+          <w:sz w:val="28"/>
+          <w:szCs w:val="28"/>
+          <w:rtl/>
+          <w:lang w:bidi="he-IL"/>
+        </w:rPr>
+        <w:t>שוליים קטנים יותר באותו הצעד. הפילוג המוצע הינו הכללה של מקרי הקצה</w:t>
       </w:r>
       <w:r>
         <w:rPr>
@@ -835,17 +1003,7 @@
           <w:rtl/>
           <w:lang w:bidi="he-IL"/>
         </w:rPr>
-        <w:t xml:space="preserve"> אלו </w:t>
-      </w:r>
-      <w:r>
-        <w:rPr>
-          <w:rFonts w:asciiTheme="majorBidi" w:hAnsiTheme="majorBidi" w:cstheme="majorBidi" w:hint="cs"/>
-          <w:sz w:val="28"/>
-          <w:szCs w:val="28"/>
-          <w:rtl/>
-          <w:lang w:bidi="he-IL"/>
-        </w:rPr>
-        <w:t>קיים ערך של הפרמטר</w:t>
+        <w:t xml:space="preserve"> אלו קיים ערך של הפרמטר</w:t>
       </w:r>
       <w:r>
         <w:rPr>
@@ -916,19 +1074,8 @@
           <w:szCs w:val="28"/>
           <w:lang w:bidi="he-IL"/>
         </w:rPr>
-        <w:t xml:space="preserve">Shared Annotator for Multiple </w:t>
-      </w:r>
-      <w:proofErr w:type="spellStart"/>
-      <w:r>
-        <w:rPr>
-          <w:rFonts w:asciiTheme="majorBidi" w:hAnsiTheme="majorBidi" w:cstheme="majorBidi"/>
-          <w:sz w:val="28"/>
-          <w:szCs w:val="28"/>
-          <w:lang w:bidi="he-IL"/>
-        </w:rPr>
-        <w:t>PrOblems</w:t>
-      </w:r>
-      <w:proofErr w:type="spellEnd"/>
+        <w:t>Shared Annotator for Multiple PrOblems</w:t>
+      </w:r>
       <w:r>
         <w:rPr>
           <w:rFonts w:asciiTheme="majorBidi" w:hAnsiTheme="majorBidi" w:cstheme="majorBidi" w:hint="cs"/>
@@ -945,7 +1092,7 @@
         <w:bidi/>
         <w:spacing w:after="0" w:line="360" w:lineRule="auto"/>
         <w:rPr>
-          <w:rFonts w:asciiTheme="majorBidi" w:hAnsiTheme="majorBidi" w:cstheme="majorBidi" w:hint="cs"/>
+          <w:rFonts w:asciiTheme="majorBidi" w:hAnsiTheme="majorBidi" w:cstheme="majorBidi"/>
           <w:sz w:val="28"/>
           <w:szCs w:val="28"/>
           <w:rtl/>
@@ -1008,17 +1155,7 @@
           <w:rtl/>
           <w:lang w:bidi="he-IL"/>
         </w:rPr>
-        <w:t xml:space="preserve"> הינו אדפטיבי, ומשתנה בהתאם למספר העדכונים שבוצעו עבור כל אחת ממשימות הסיווג. לסיום, מוצגת ווריאציה המשלבת את אלגוריתם הפרספטרון מסדר שני. עבור כל אחת מווריאציות אלו של האלגוריתם</w:t>
-      </w:r>
-      <w:r>
-        <w:rPr>
-          <w:rFonts w:asciiTheme="majorBidi" w:hAnsiTheme="majorBidi" w:cstheme="majorBidi" w:hint="cs"/>
-          <w:sz w:val="28"/>
-          <w:szCs w:val="28"/>
-          <w:rtl/>
-          <w:lang w:bidi="he-IL"/>
-        </w:rPr>
-        <w:t xml:space="preserve"> אנו מבצעים אנליזה של עבור חסם הסכום המצטבר של השגיאות בכל צעד.</w:t>
+        <w:t xml:space="preserve"> הינו אדפטיבי, ומשתנה בהתאם למספר העדכונים שבוצעו עבור כל אחת ממשימות הסיווג. לסיום, מוצגת ווריאציה המשלבת את אלגוריתם הפרספטרון מסדר שני. עבור כל אחת מווריאציות אלו של האלגוריתם אנו מבצעים אנליזה של עבור חסם הסכום המצטבר של השגיאות בכל צעד.</w:t>
       </w:r>
     </w:p>
     <w:p>
@@ -1416,7 +1553,19 @@
           <w:rtl/>
           <w:lang w:bidi="he-IL"/>
         </w:rPr>
-        <w:t xml:space="preserve">אנו מראים גם כי אכן למרות שהמשימות הקלות יותר דורשות פחות משוב, השגיאה עליהן אינה פוחתת (לפחות לא באופן משמעותי). </w:t>
+        <w:t>אנו מראים גם כי אכן למרות שהמשימות הקלות יותר דורשות פחות משוב, השגיאה עליהן אינה פוחתת (לפחות לא באופן מ</w:t>
+      </w:r>
+      <w:bookmarkStart w:id="0" w:name="_GoBack"/>
+      <w:bookmarkEnd w:id="0"/>
+      <w:r>
+        <w:rPr>
+          <w:rFonts w:asciiTheme="majorBidi" w:hAnsiTheme="majorBidi" w:cstheme="majorBidi" w:hint="cs"/>
+          <w:sz w:val="28"/>
+          <w:szCs w:val="28"/>
+          <w:rtl/>
+          <w:lang w:bidi="he-IL"/>
+        </w:rPr>
+        <w:t xml:space="preserve">שמעותי). </w:t>
       </w:r>
     </w:p>
     <w:p>
@@ -1441,8 +1590,6 @@
         </w:rPr>
         <w:t>אנו מסיימים את חיבור זה בדיון על עבודות וחיבורים המתקשרים לחיבור זה ובמספר דרכים נוספות להרחבת עבודה זו.</w:t>
       </w:r>
-      <w:bookmarkStart w:id="0" w:name="_GoBack"/>
-      <w:bookmarkEnd w:id="0"/>
     </w:p>
     <w:sectPr>
       <w:footerReference w:type="even" r:id="rId6"/>
@@ -1572,7 +1719,7 @@
           <w:rPr>
             <w:noProof/>
           </w:rPr>
-          <w:t>i</w:t>
+          <w:t>iii</w:t>
         </w:r>
         <w:r>
           <w:rPr>
@@ -2227,6 +2374,7 @@
     <w:rsid w:val="00DE6B92"/>
     <w:rsid w:val="00EF784B"/>
     <w:rsid w:val="00F34CE3"/>
+    <w:rsid w:val="00FA0329"/>
     <w:rsid w:val="00FF4559"/>
   </w:rsids>
   <m:mathPr>
